--- a/AR+/AR color 中文.docx
+++ b/AR+/AR color 中文.docx
@@ -3177,6 +3177,8 @@
         </w:rPr>
         <w:t>。</w:t>
       </w:r>
+      <w:bookmarkStart w:id="37" w:name="_GoBack"/>
+      <w:bookmarkEnd w:id="37"/>
     </w:p>
     <w:p>
       <w:pPr>
@@ -3185,7 +3187,7 @@
           <w:rFonts w:ascii="Microsoft YaHei" w:eastAsia="Microsoft YaHei" w:hAnsi="Microsoft YaHei" w:cs="Microsoft YaHei"/>
         </w:rPr>
       </w:pPr>
-      <w:bookmarkStart w:id="37" w:name="_Hlk503737824"/>
+      <w:bookmarkStart w:id="38" w:name="_Hlk503737824"/>
       <w:bookmarkEnd w:id="36"/>
       <w:r>
         <w:rPr>
@@ -3300,6 +3302,12 @@
             </a:graphic>
           </wp:inline>
         </w:drawing>
+      </w:r>
+      <w:r>
+        <w:rPr>
+          <w:rFonts w:ascii="Microsoft YaHei" w:eastAsia="Microsoft YaHei" w:hAnsi="Microsoft YaHei" w:cs="Microsoft YaHei"/>
+        </w:rPr>
+        <w:t xml:space="preserve"> </w:t>
       </w:r>
     </w:p>
     <w:p>
@@ -3424,7 +3432,7 @@
         <w:t xml:space="preserve">(c)                         </w:t>
       </w:r>
     </w:p>
-    <w:bookmarkEnd w:id="37"/>
+    <w:bookmarkEnd w:id="38"/>
     <w:p>
       <w:pPr>
         <w:jc w:val="center"/>
@@ -3613,7 +3621,7 @@
           <w:b/>
         </w:rPr>
       </w:pPr>
-      <w:bookmarkStart w:id="38" w:name="_Hlk503738989"/>
+      <w:bookmarkStart w:id="39" w:name="_Hlk503738989"/>
       <w:r>
         <w:rPr>
           <w:rFonts w:ascii="Microsoft YaHei" w:eastAsia="Microsoft YaHei" w:hAnsi="Microsoft YaHei" w:cs="Microsoft YaHei" w:hint="eastAsia"/>
@@ -4219,8 +4227,8 @@
           <w:b/>
         </w:rPr>
       </w:pPr>
-      <w:bookmarkStart w:id="39" w:name="OLE_LINK7"/>
-      <w:bookmarkStart w:id="40" w:name="_Hlk503740101"/>
+      <w:bookmarkStart w:id="40" w:name="OLE_LINK7"/>
+      <w:bookmarkStart w:id="41" w:name="_Hlk503740101"/>
       <w:r>
         <w:rPr>
           <w:rFonts w:ascii="Microsoft YaHei" w:eastAsia="Microsoft YaHei" w:hAnsi="Microsoft YaHei" w:cs="Microsoft YaHei"/>
@@ -4228,7 +4236,7 @@
         </w:rPr>
         <w:t xml:space="preserve">Vuforia </w:t>
       </w:r>
-      <w:bookmarkEnd w:id="39"/>
+      <w:bookmarkEnd w:id="40"/>
       <w:r>
         <w:rPr>
           <w:rFonts w:ascii="Microsoft YaHei" w:eastAsia="Microsoft YaHei" w:hAnsi="Microsoft YaHei" w:cs="Microsoft YaHei" w:hint="eastAsia"/>
@@ -4559,7 +4567,7 @@
         <w:t>将模型作为识别图的子物体；</w:t>
       </w:r>
     </w:p>
-    <w:bookmarkEnd w:id="40"/>
+    <w:bookmarkEnd w:id="41"/>
     <w:p>
       <w:pPr>
         <w:rPr>
@@ -8574,8 +8582,8 @@
           <w:rFonts w:ascii="Microsoft YaHei" w:eastAsia="Microsoft YaHei" w:hAnsi="Microsoft YaHei" w:cs="Microsoft YaHei"/>
         </w:rPr>
       </w:pPr>
-      <w:bookmarkStart w:id="41" w:name="_Hlk503740129"/>
-      <w:bookmarkEnd w:id="38"/>
+      <w:bookmarkStart w:id="42" w:name="_Hlk503740129"/>
+      <w:bookmarkEnd w:id="39"/>
       <w:r>
         <w:t xml:space="preserve">3. </w:t>
       </w:r>
@@ -9643,7 +9651,7 @@
       <w:pPr>
         <w:pStyle w:val="1"/>
       </w:pPr>
-      <w:bookmarkStart w:id="42" w:name="_Hlk502236558"/>
+      <w:bookmarkStart w:id="43" w:name="_Hlk502236558"/>
       <w:r>
         <w:t xml:space="preserve">4. </w:t>
       </w:r>
@@ -9828,7 +9836,7 @@
         </w:rPr>
         <w:t>电子书作为新兴学习媒体将会对课堂环境、教学模式乃至教育领域带来颠覆性影响</w:t>
       </w:r>
-      <w:bookmarkEnd w:id="42"/>
+      <w:bookmarkEnd w:id="43"/>
       <w:r>
         <w:rPr>
           <w:rFonts w:ascii="Microsoft YaHei" w:eastAsia="Microsoft YaHei" w:hAnsi="Microsoft YaHei" w:cs="Microsoft YaHei" w:hint="eastAsia"/>
@@ -9849,7 +9857,7 @@
         </w:rPr>
       </w:pPr>
     </w:p>
-    <w:bookmarkEnd w:id="41"/>
+    <w:bookmarkEnd w:id="42"/>
     <w:p/>
     <w:p/>
     <w:p/>
@@ -9868,8 +9876,7 @@
           <w:szCs w:val="20"/>
         </w:rPr>
       </w:pPr>
-      <w:bookmarkStart w:id="43" w:name="_Hlk503740158"/>
-      <w:bookmarkStart w:id="44" w:name="_GoBack"/>
+      <w:bookmarkStart w:id="44" w:name="_Hlk503740158"/>
       <w:r>
         <w:rPr>
           <w:rFonts w:ascii="Arial" w:hAnsi="Arial" w:cs="Arial"/>
@@ -9879,7 +9886,6 @@
         <w:lastRenderedPageBreak/>
         <w:t>References</w:t>
       </w:r>
-      <w:bookmarkEnd w:id="43"/>
       <w:bookmarkEnd w:id="44"/>
       <w:r>
         <w:rPr>
@@ -12705,7 +12711,7 @@
 </file>
 
 <file path=customXml/itemProps1.xml><?xml version="1.0" encoding="utf-8"?>
-<ds:datastoreItem xmlns:ds="http://schemas.openxmlformats.org/officeDocument/2006/customXml" ds:itemID="{2DC4FCDD-4BC5-4380-AE44-B4B2BB3D054A}">
+<ds:datastoreItem xmlns:ds="http://schemas.openxmlformats.org/officeDocument/2006/customXml" ds:itemID="{0839728C-EC16-4E03-9F0B-07B6EB4C6CAB}">
   <ds:schemaRefs>
     <ds:schemaRef ds:uri="http://schemas.openxmlformats.org/officeDocument/2006/bibliography"/>
   </ds:schemaRefs>
